--- a/Class-Project-1.docx
+++ b/Class-Project-1.docx
@@ -1,6 +1,6 @@
 
 <file path=word/document.xml><?xml version="1.0" encoding="utf-8"?>
-<w:document xmlns:wpc="http://schemas.microsoft.com/office/word/2010/wordprocessingCanvas" xmlns:mc="http://schemas.openxmlformats.org/markup-compatibility/2006" xmlns:o="urn:schemas-microsoft-com:office:office" xmlns:r="http://schemas.openxmlformats.org/officeDocument/2006/relationships" xmlns:m="http://schemas.openxmlformats.org/officeDocument/2006/math" xmlns:v="urn:schemas-microsoft-com:vml" xmlns:wp14="http://schemas.microsoft.com/office/word/2010/wordprocessingDrawing" xmlns:wp="http://schemas.openxmlformats.org/drawingml/2006/wordprocessingDrawing" xmlns:w10="urn:schemas-microsoft-com:office:word" xmlns:w="http://schemas.openxmlformats.org/wordprocessingml/2006/main" xmlns:w14="http://schemas.microsoft.com/office/word/2010/wordml" xmlns:w15="http://schemas.microsoft.com/office/word/2012/wordml" xmlns:wpg="http://schemas.microsoft.com/office/word/2010/wordprocessingGroup" xmlns:wpi="http://schemas.microsoft.com/office/word/2010/wordprocessingInk" xmlns:wne="http://schemas.microsoft.com/office/word/2006/wordml" xmlns:wps="http://schemas.microsoft.com/office/word/2010/wordprocessingShape" mc:Ignorable="w14 w15 wp14">
+<w:document xmlns:wpc="http://schemas.microsoft.com/office/word/2010/wordprocessingCanvas" xmlns:mo="http://schemas.microsoft.com/office/mac/office/2008/main" xmlns:mc="http://schemas.openxmlformats.org/markup-compatibility/2006" xmlns:mv="urn:schemas-microsoft-com:mac:vml" xmlns:o="urn:schemas-microsoft-com:office:office" xmlns:r="http://schemas.openxmlformats.org/officeDocument/2006/relationships" xmlns:m="http://schemas.openxmlformats.org/officeDocument/2006/math" xmlns:v="urn:schemas-microsoft-com:vml" xmlns:wp14="http://schemas.microsoft.com/office/word/2010/wordprocessingDrawing" xmlns:wp="http://schemas.openxmlformats.org/drawingml/2006/wordprocessingDrawing" xmlns:w10="urn:schemas-microsoft-com:office:word" xmlns:w="http://schemas.openxmlformats.org/wordprocessingml/2006/main" xmlns:w14="http://schemas.microsoft.com/office/word/2010/wordml" xmlns:w15="http://schemas.microsoft.com/office/word/2012/wordml" xmlns:wpg="http://schemas.microsoft.com/office/word/2010/wordprocessingGroup" xmlns:wpi="http://schemas.microsoft.com/office/word/2010/wordprocessingInk" xmlns:wne="http://schemas.microsoft.com/office/word/2006/wordml" xmlns:wps="http://schemas.microsoft.com/office/word/2010/wordprocessingShape" mc:Ignorable="w14 w15 wp14">
   <w:body>
     <w:p>
       <w:pPr>
@@ -995,6 +995,12 @@
     </w:p>
     <w:p/>
     <w:p>
+      <w:pPr>
+        <w:rPr>
+          <w:rFonts w:eastAsia="Times New Roman"/>
+          <w:lang w:eastAsia="en-US"/>
+        </w:rPr>
+      </w:pPr>
       <w:r>
         <w:t>7</w:t>
       </w:r>
@@ -1002,22 +1008,19 @@
         <w:t xml:space="preserve">. </w:t>
       </w:r>
       <w:r>
-        <w:t xml:space="preserve">Find the </w:t>
-      </w:r>
-      <w:r>
-        <w:t>20</w:t>
-      </w:r>
-      <w:r>
-        <w:t xml:space="preserve"> nodes with the largest </w:t>
-      </w:r>
-      <w:r>
-        <w:t>networks, e.g., having the greatest diameters.</w:t>
-      </w:r>
-      <w:r>
-        <w:t xml:space="preserve"> Do any of these circles overlap?</w:t>
-      </w:r>
-    </w:p>
-    <w:p>
+        <w:rPr>
+          <w:rFonts w:ascii="Helvetica" w:eastAsia="Times New Roman" w:hAnsi="Helvetica"/>
+          <w:color w:val="000000"/>
+          <w:sz w:val="20"/>
+          <w:szCs w:val="20"/>
+          <w:shd w:val="clear" w:color="auto" w:fill="FFFFFF"/>
+        </w:rPr>
+        <w:t>FInd the 20 nodes with the greatest neighborhood out to a distance 3 from the node. DO any of these neighborhoods overlap?</w:t>
+      </w:r>
+    </w:p>
+    <w:p>
+      <w:bookmarkStart w:id="0" w:name="_GoBack"/>
+      <w:bookmarkEnd w:id="0"/>
       <w:r>
         <w:t>a. Build a matrix of 2</w:t>
       </w:r>
@@ -1293,10 +1296,7 @@
         <w:t>equired to support this package that RStudio downloads for you.</w:t>
       </w:r>
     </w:p>
-    <w:p>
-      <w:bookmarkStart w:id="0" w:name="_GoBack"/>
-      <w:bookmarkEnd w:id="0"/>
-    </w:p>
+    <w:p/>
     <w:sectPr>
       <w:pgSz w:w="12240" w:h="15840"/>
       <w:pgMar w:top="1440" w:right="1800" w:bottom="1440" w:left="1800" w:header="720" w:footer="720" w:gutter="0"/>
@@ -1308,8 +1308,8 @@
 </file>
 
 <file path=word/numbering.xml><?xml version="1.0" encoding="utf-8"?>
-<w:numbering xmlns:wpc="http://schemas.microsoft.com/office/word/2010/wordprocessingCanvas" xmlns:mc="http://schemas.openxmlformats.org/markup-compatibility/2006" xmlns:o="urn:schemas-microsoft-com:office:office" xmlns:r="http://schemas.openxmlformats.org/officeDocument/2006/relationships" xmlns:m="http://schemas.openxmlformats.org/officeDocument/2006/math" xmlns:v="urn:schemas-microsoft-com:vml" xmlns:wp14="http://schemas.microsoft.com/office/word/2010/wordprocessingDrawing" xmlns:wp="http://schemas.openxmlformats.org/drawingml/2006/wordprocessingDrawing" xmlns:w10="urn:schemas-microsoft-com:office:word" xmlns:w="http://schemas.openxmlformats.org/wordprocessingml/2006/main" xmlns:w14="http://schemas.microsoft.com/office/word/2010/wordml" xmlns:w15="http://schemas.microsoft.com/office/word/2012/wordml" xmlns:wpg="http://schemas.microsoft.com/office/word/2010/wordprocessingGroup" xmlns:wpi="http://schemas.microsoft.com/office/word/2010/wordprocessingInk" xmlns:wne="http://schemas.microsoft.com/office/word/2006/wordml" xmlns:wps="http://schemas.microsoft.com/office/word/2010/wordprocessingShape" mc:Ignorable="w14 w15 wp14">
-  <w:abstractNum w:abstractNumId="0" w15:restartNumberingAfterBreak="0">
+<w:numbering xmlns:wpc="http://schemas.microsoft.com/office/word/2010/wordprocessingCanvas" xmlns:mo="http://schemas.microsoft.com/office/mac/office/2008/main" xmlns:mc="http://schemas.openxmlformats.org/markup-compatibility/2006" xmlns:mv="urn:schemas-microsoft-com:mac:vml" xmlns:o="urn:schemas-microsoft-com:office:office" xmlns:r="http://schemas.openxmlformats.org/officeDocument/2006/relationships" xmlns:m="http://schemas.openxmlformats.org/officeDocument/2006/math" xmlns:v="urn:schemas-microsoft-com:vml" xmlns:wp14="http://schemas.microsoft.com/office/word/2010/wordprocessingDrawing" xmlns:wp="http://schemas.openxmlformats.org/drawingml/2006/wordprocessingDrawing" xmlns:w10="urn:schemas-microsoft-com:office:word" xmlns:w="http://schemas.openxmlformats.org/wordprocessingml/2006/main" xmlns:w14="http://schemas.microsoft.com/office/word/2010/wordml" xmlns:w15="http://schemas.microsoft.com/office/word/2012/wordml" xmlns:wpg="http://schemas.microsoft.com/office/word/2010/wordprocessingGroup" xmlns:wpi="http://schemas.microsoft.com/office/word/2010/wordprocessingInk" xmlns:wne="http://schemas.microsoft.com/office/word/2006/wordml" xmlns:wps="http://schemas.microsoft.com/office/word/2010/wordprocessingShape" mc:Ignorable="w14 w15 wp14">
+  <w:abstractNum w:abstractNumId="0">
     <w:nsid w:val="FFFFFF89"/>
     <w:multiLevelType w:val="singleLevel"/>
     <w:tmpl w:val="B1385088"/>
@@ -1329,7 +1329,7 @@
       </w:rPr>
     </w:lvl>
   </w:abstractNum>
-  <w:abstractNum w:abstractNumId="1" w15:restartNumberingAfterBreak="0">
+  <w:abstractNum w:abstractNumId="1">
     <w:nsid w:val="0D6B7A7F"/>
     <w:multiLevelType w:val="hybridMultilevel"/>
     <w:tmpl w:val="C3A889EA"/>
@@ -1470,7 +1470,7 @@
       </w:rPr>
     </w:lvl>
   </w:abstractNum>
-  <w:abstractNum w:abstractNumId="2" w15:restartNumberingAfterBreak="0">
+  <w:abstractNum w:abstractNumId="2">
     <w:nsid w:val="3B805756"/>
     <w:multiLevelType w:val="multilevel"/>
     <w:tmpl w:val="920C7792"/>
@@ -1619,7 +1619,7 @@
       </w:rPr>
     </w:lvl>
   </w:abstractNum>
-  <w:abstractNum w:abstractNumId="3" w15:restartNumberingAfterBreak="0">
+  <w:abstractNum w:abstractNumId="3">
     <w:nsid w:val="4A747CEC"/>
     <w:multiLevelType w:val="hybridMultilevel"/>
     <w:tmpl w:val="7F1611F2"/>
@@ -1759,7 +1759,7 @@
       </w:rPr>
     </w:lvl>
   </w:abstractNum>
-  <w:abstractNum w:abstractNumId="4" w15:restartNumberingAfterBreak="0">
+  <w:abstractNum w:abstractNumId="4">
     <w:nsid w:val="56293BBA"/>
     <w:multiLevelType w:val="hybridMultilevel"/>
     <w:tmpl w:val="27429BD6"/>
@@ -1928,7 +1928,7 @@
     </w:rPrDefault>
     <w:pPrDefault/>
   </w:docDefaults>
-  <w:latentStyles w:defLockedState="0" w:defUIPriority="0" w:defSemiHidden="0" w:defUnhideWhenUsed="0" w:defQFormat="0" w:count="371">
+  <w:latentStyles w:defLockedState="0" w:defUIPriority="0" w:defSemiHidden="0" w:defUnhideWhenUsed="0" w:defQFormat="0" w:count="380">
     <w:lsdException w:name="Normal" w:qFormat="1"/>
     <w:lsdException w:name="heading 1" w:qFormat="1"/>
     <w:lsdException w:name="heading 2" w:semiHidden="1" w:unhideWhenUsed="1" w:qFormat="1"/>
